--- a/v0.5/Project-description-v0.2.docx
+++ b/v0.5/Project-description-v0.2.docx
@@ -173,7 +173,7 @@
                     <pic:cNvPicPr/>
                   </pic:nvPicPr>
                   <pic:blipFill>
-                    <a:blip r:embed="rId4" cstate="print"/>
+                    <a:blip r:embed="rId5" cstate="print"/>
                     <a:stretch>
                       <a:fillRect/>
                     </a:stretch>
@@ -354,6 +354,7 @@
       </w:r>
       <w:bookmarkStart w:id="3" w:name="Λέπουρη_Ευαγγελία_ΑΜ:_1070948_"/>
       <w:bookmarkEnd w:id="3"/>
+      <w:proofErr w:type="spellStart"/>
       <w:r>
         <w:rPr>
           <w:b/>
@@ -361,6 +362,7 @@
         </w:rPr>
         <w:t>Λέπουρη</w:t>
       </w:r>
+      <w:proofErr w:type="spellEnd"/>
       <w:r>
         <w:rPr>
           <w:b/>
@@ -415,8 +417,21 @@
       </w:pPr>
       <w:bookmarkStart w:id="4" w:name="Μηχανετζή_Ελευθερία_Λητώ_ΑΜ:_1067438"/>
       <w:bookmarkEnd w:id="4"/>
-      <w:r>
-        <w:t>Μηχανετζή Ελευθερία Λητώ ΑΜ: 1067438</w:t>
+      <w:proofErr w:type="spellStart"/>
+      <w:r>
+        <w:t>Μηχανετζή</w:t>
+      </w:r>
+      <w:proofErr w:type="spellEnd"/>
+      <w:r>
+        <w:t xml:space="preserve"> Ελευθερία </w:t>
+      </w:r>
+      <w:proofErr w:type="spellStart"/>
+      <w:r>
+        <w:t>Λητώ</w:t>
+      </w:r>
+      <w:proofErr w:type="spellEnd"/>
+      <w:r>
+        <w:t xml:space="preserve"> ΑΜ: 1067438</w:t>
       </w:r>
       <w:r>
         <w:rPr>
@@ -515,6 +530,7 @@
         </w:rPr>
         <w:t xml:space="preserve"> </w:t>
       </w:r>
+      <w:proofErr w:type="spellStart"/>
       <w:r>
         <w:rPr>
           <w:b/>
@@ -522,6 +538,7 @@
         </w:rPr>
         <w:t>online</w:t>
       </w:r>
+      <w:proofErr w:type="spellEnd"/>
       <w:r>
         <w:rPr>
           <w:b/>
@@ -545,12 +562,109 @@
         </w:rPr>
         <w:t xml:space="preserve"> </w:t>
       </w:r>
+      <w:proofErr w:type="spellStart"/>
       <w:r>
         <w:rPr>
           <w:b/>
           <w:sz w:val="32"/>
         </w:rPr>
-        <w:t>Figma.</w:t>
+        <w:t>Figma</w:t>
+      </w:r>
+      <w:proofErr w:type="spellEnd"/>
+      <w:r>
+        <w:rPr>
+          <w:b/>
+          <w:sz w:val="32"/>
+        </w:rPr>
+        <w:t>.</w:t>
+      </w:r>
+    </w:p>
+    <w:p>
+      <w:pPr>
+        <w:spacing w:before="1"/>
+        <w:ind w:left="331" w:right="332"/>
+        <w:jc w:val="center"/>
+        <w:rPr>
+          <w:b/>
+          <w:sz w:val="32"/>
+        </w:rPr>
+      </w:pPr>
+    </w:p>
+    <w:p>
+      <w:pPr>
+        <w:spacing w:before="1"/>
+        <w:ind w:left="331" w:right="332"/>
+        <w:jc w:val="center"/>
+        <w:rPr>
+          <w:b/>
+          <w:sz w:val="32"/>
+        </w:rPr>
+      </w:pPr>
+      <w:r>
+        <w:rPr>
+          <w:b/>
+          <w:sz w:val="32"/>
+        </w:rPr>
+        <w:t xml:space="preserve">Πηγές: </w:t>
+      </w:r>
+      <w:r>
+        <w:rPr>
+          <w:b/>
+          <w:sz w:val="32"/>
+          <w:lang w:val="en-US"/>
+        </w:rPr>
+        <w:t>Google</w:t>
+      </w:r>
+      <w:r>
+        <w:rPr>
+          <w:b/>
+          <w:sz w:val="32"/>
+        </w:rPr>
+        <w:t xml:space="preserve"> </w:t>
+      </w:r>
+      <w:r>
+        <w:rPr>
+          <w:b/>
+          <w:sz w:val="32"/>
+        </w:rPr>
+        <w:t xml:space="preserve">εικόνες, </w:t>
+      </w:r>
+      <w:r>
+        <w:rPr>
+          <w:b/>
+          <w:sz w:val="32"/>
+          <w:lang w:val="en-US"/>
+        </w:rPr>
+        <w:t>Pinterest</w:t>
+      </w:r>
+    </w:p>
+    <w:p>
+      <w:pPr>
+        <w:spacing w:before="1"/>
+        <w:ind w:left="331" w:right="332"/>
+        <w:jc w:val="center"/>
+        <w:rPr>
+          <w:b/>
+          <w:sz w:val="32"/>
+        </w:rPr>
+      </w:pPr>
+    </w:p>
+    <w:p>
+      <w:pPr>
+        <w:spacing w:before="1"/>
+        <w:ind w:left="331" w:right="332"/>
+        <w:jc w:val="center"/>
+        <w:rPr>
+          <w:b/>
+          <w:sz w:val="32"/>
+        </w:rPr>
+      </w:pPr>
+      <w:r>
+        <w:rPr>
+          <w:b/>
+          <w:sz w:val="32"/>
+        </w:rPr>
+        <w:t>Οι αλλαγές φαίνονται παρακάτω με κόκκινο χρώμα.</w:t>
       </w:r>
     </w:p>
     <w:p>
@@ -567,59 +681,10 @@
       <w:pPr>
         <w:pStyle w:val="1"/>
         <w:spacing w:line="480" w:lineRule="auto"/>
-        <w:ind w:left="1710"/>
-      </w:pPr>
-      <w:r>
-        <w:t>Πηγές: Google εικόνες, Pinterest</w:t>
-      </w:r>
-      <w:r>
+        <w:ind w:left="0"/>
+        <w:jc w:val="left"/>
         <w:rPr>
           <w:spacing w:val="-77"/>
-        </w:rPr>
-        <w:t xml:space="preserve"> </w:t>
-      </w:r>
-      <w:r>
-        <w:t>Αλλαγές:</w:t>
-      </w:r>
-    </w:p>
-    <w:p>
-      <w:pPr>
-        <w:spacing w:before="1"/>
-        <w:ind w:left="1712" w:right="1712"/>
-        <w:jc w:val="center"/>
-        <w:rPr>
-          <w:b/>
-          <w:sz w:val="32"/>
-        </w:rPr>
-      </w:pPr>
-      <w:r>
-        <w:rPr>
-          <w:b/>
-          <w:sz w:val="32"/>
-        </w:rPr>
-        <w:t>Προσθήκη Mock</w:t>
-      </w:r>
-      <w:r>
-        <w:rPr>
-          <w:b/>
-          <w:spacing w:val="-3"/>
-          <w:sz w:val="32"/>
-        </w:rPr>
-        <w:t xml:space="preserve"> </w:t>
-      </w:r>
-      <w:r>
-        <w:rPr>
-          <w:b/>
-          <w:sz w:val="32"/>
-        </w:rPr>
-        <w:t>Ups</w:t>
-      </w:r>
-    </w:p>
-    <w:p>
-      <w:pPr>
-        <w:jc w:val="center"/>
-        <w:rPr>
-          <w:sz w:val="32"/>
         </w:rPr>
         <w:sectPr>
           <w:pgSz w:w="11910" w:h="16840"/>
@@ -627,16 +692,42 @@
           <w:cols w:space="720"/>
         </w:sectPr>
       </w:pPr>
+      <w:r>
+        <w:rPr>
+          <w:spacing w:val="-77"/>
+        </w:rPr>
+        <w:tab/>
+      </w:r>
+      <w:r>
+        <w:rPr>
+          <w:spacing w:val="-77"/>
+        </w:rPr>
+        <w:tab/>
+      </w:r>
     </w:p>
     <w:p>
       <w:pPr>
         <w:pStyle w:val="1"/>
         <w:spacing w:before="101"/>
-      </w:pPr>
-      <w:bookmarkStart w:id="6" w:name="Project_Description"/>
-      <w:bookmarkEnd w:id="6"/>
-      <w:r>
-        <w:lastRenderedPageBreak/>
+        <w:ind w:left="0"/>
+        <w:jc w:val="left"/>
+      </w:pPr>
+    </w:p>
+    <w:p>
+      <w:pPr>
+        <w:pStyle w:val="1"/>
+        <w:spacing w:before="101"/>
+      </w:pPr>
+    </w:p>
+    <w:p>
+      <w:pPr>
+        <w:pStyle w:val="1"/>
+        <w:spacing w:before="101"/>
+      </w:pPr>
+      <w:r>
+        <w:rPr>
+          <w:lang w:val="en-US"/>
+        </w:rPr>
         <w:t>Project</w:t>
       </w:r>
       <w:r>
@@ -646,6 +737,9 @@
         <w:t xml:space="preserve"> </w:t>
       </w:r>
       <w:r>
+        <w:rPr>
+          <w:lang w:val="en-US"/>
+        </w:rPr>
         <w:t>Description</w:t>
       </w:r>
     </w:p>
@@ -750,8 +844,8 @@
         <w:spacing w:before="0"/>
         <w:ind w:left="1711"/>
       </w:pPr>
-      <w:bookmarkStart w:id="7" w:name="“Quiz-me”"/>
-      <w:bookmarkEnd w:id="7"/>
+      <w:bookmarkStart w:id="6" w:name="“Quiz-me”"/>
+      <w:bookmarkEnd w:id="6"/>
       <w:r>
         <w:t>“</w:t>
       </w:r>
@@ -759,7 +853,16 @@
         <w:rPr>
           <w:lang w:val="en-US"/>
         </w:rPr>
-        <w:t>Quiz-me</w:t>
+        <w:t>Quiz</w:t>
+      </w:r>
+      <w:r>
+        <w:t>-</w:t>
+      </w:r>
+      <w:r>
+        <w:rPr>
+          <w:lang w:val="en-US"/>
+        </w:rPr>
+        <w:t>me</w:t>
       </w:r>
       <w:r>
         <w:t>”</w:t>
@@ -1243,10 +1346,7 @@
         <w:t xml:space="preserve"> </w:t>
       </w:r>
       <w:r>
-        <w:t>ανά</w:t>
-      </w:r>
-      <w:r>
-        <w:t>λογα με</w:t>
+        <w:t>ανάλογα με</w:t>
       </w:r>
       <w:r>
         <w:rPr>
@@ -1362,10 +1462,7 @@
         </w:rPr>
       </w:pPr>
       <w:r>
-        <w:t>Στο</w:t>
-      </w:r>
-      <w:r>
-        <w:t xml:space="preserve"> </w:t>
+        <w:t xml:space="preserve">Στο </w:t>
       </w:r>
       <w:r>
         <w:rPr>
@@ -1383,10 +1480,7 @@
         <w:t>Spin</w:t>
       </w:r>
       <w:r>
-        <w:t xml:space="preserve"> υπάρχο</w:t>
-      </w:r>
-      <w:r>
-        <w:t>υν και άλλα δώρα όπως</w:t>
+        <w:t xml:space="preserve"> υπάρχουν και άλλα δώρα όπως</w:t>
       </w:r>
       <w:r>
         <w:t xml:space="preserve"> </w:t>
@@ -1404,10 +1498,7 @@
         <w:t xml:space="preserve"> </w:t>
       </w:r>
       <w:r>
-        <w:t xml:space="preserve">και </w:t>
-      </w:r>
-      <w:r>
-        <w:t>έξτρα ζωές. Κάθε μέρα ο χρήστης έχει τη</w:t>
+        <w:t>και έξτρα ζωές. Κάθε μέρα ο χρήστης έχει τη</w:t>
       </w:r>
       <w:r>
         <w:rPr>
@@ -1525,7 +1616,16 @@
         <w:t>Mode</w:t>
       </w:r>
       <w:r>
-        <w:t>) ή να προσκαλέσει φίλο</w:t>
+        <w:t xml:space="preserve">) ή να προσκαλέσει </w:t>
+      </w:r>
+      <w:r>
+        <w:t xml:space="preserve">κάποιο </w:t>
+      </w:r>
+      <w:r>
+        <w:t>φίλο</w:t>
+      </w:r>
+      <w:r>
+        <w:t xml:space="preserve"> </w:t>
       </w:r>
       <w:r>
         <w:rPr>
@@ -1789,13 +1889,10 @@
         <w:t xml:space="preserve"> </w:t>
       </w:r>
       <w:r>
-        <w:t>τη</w:t>
-      </w:r>
-      <w:r>
-        <w:rPr>
-          <w:spacing w:val="-58"/>
-        </w:rPr>
-        <w:t xml:space="preserve"> </w:t>
+        <w:t>τ</w:t>
+      </w:r>
+      <w:r>
+        <w:t xml:space="preserve">η </w:t>
       </w:r>
       <w:r>
         <w:t xml:space="preserve">δική τους απάντηση, με στόχο να μπερδέψουν τον αντίπαλό τους. Σε αυτό το </w:t>
@@ -1813,10 +1910,7 @@
         <w:t xml:space="preserve"> </w:t>
       </w:r>
       <w:r>
-        <w:t xml:space="preserve">παιχνιδιού, δίνει πόντους κάθε σωστή απάντηση σε ερώτηση </w:t>
-      </w:r>
-      <w:r>
-        <w:t>αλλά και κάθε επιλογή</w:t>
+        <w:t>παιχνιδιού, δίνει πόντους κάθε σωστή απάντηση σε ερώτηση αλλά και κάθε επιλογή</w:t>
       </w:r>
       <w:r>
         <w:rPr>
@@ -2022,6 +2116,87 @@
     <w:p>
       <w:pPr>
         <w:pStyle w:val="a3"/>
+        <w:spacing w:before="1"/>
+        <w:ind w:left="120" w:right="118"/>
+        <w:jc w:val="both"/>
+        <w:rPr>
+          <w:color w:val="FF0000"/>
+        </w:rPr>
+      </w:pPr>
+      <w:r>
+        <w:rPr>
+          <w:color w:val="FF0000"/>
+        </w:rPr>
+        <w:t xml:space="preserve">Μπορεί όμως και στο αρχικό </w:t>
+      </w:r>
+      <w:r>
+        <w:rPr>
+          <w:color w:val="FF0000"/>
+          <w:lang w:val="en-US"/>
+        </w:rPr>
+        <w:t>Menu</w:t>
+      </w:r>
+      <w:r>
+        <w:rPr>
+          <w:color w:val="FF0000"/>
+        </w:rPr>
+        <w:t xml:space="preserve"> </w:t>
+      </w:r>
+      <w:r>
+        <w:rPr>
+          <w:color w:val="FF0000"/>
+        </w:rPr>
+        <w:t xml:space="preserve">να συνομιλήσει με άτομα, τόσο ανταλλάσσοντας μηνύματα , όσο και φωτογραφίες και αυτοκόλλητα, είτε σε ομαδικές συνομιλίες είτε σε προσωπικές. Υπάρχει η δυνατότητα δημιουργίας </w:t>
+      </w:r>
+      <w:r>
+        <w:rPr>
+          <w:color w:val="FF0000"/>
+          <w:lang w:val="en-US"/>
+        </w:rPr>
+        <w:t>chat</w:t>
+      </w:r>
+      <w:r>
+        <w:rPr>
+          <w:color w:val="FF0000"/>
+        </w:rPr>
+        <w:t xml:space="preserve">, στην οποία άλλος ή άλλοι παίκτες εισέρχονται με έναν κωδικό αλλά και συμμετοχής σε κάποιο υπάρχων </w:t>
+      </w:r>
+      <w:r>
+        <w:rPr>
+          <w:color w:val="FF0000"/>
+          <w:lang w:val="en-US"/>
+        </w:rPr>
+        <w:t>chat</w:t>
+      </w:r>
+      <w:r>
+        <w:rPr>
+          <w:color w:val="FF0000"/>
+        </w:rPr>
+        <w:t xml:space="preserve"> </w:t>
+      </w:r>
+      <w:r>
+        <w:rPr>
+          <w:color w:val="FF0000"/>
+        </w:rPr>
+        <w:t xml:space="preserve">εισάγοντας τον  μυστικό κωδικό του </w:t>
+      </w:r>
+      <w:r>
+        <w:rPr>
+          <w:color w:val="FF0000"/>
+          <w:lang w:val="en-US"/>
+        </w:rPr>
+        <w:t>chat</w:t>
+      </w:r>
+      <w:r>
+        <w:rPr>
+          <w:color w:val="FF0000"/>
+        </w:rPr>
+        <w:t>.</w:t>
+      </w:r>
+    </w:p>
+    <w:p>
+      <w:pPr>
+        <w:pStyle w:val="a3"/>
         <w:ind w:left="120" w:right="117"/>
         <w:jc w:val="both"/>
       </w:pPr>
@@ -2201,6 +2376,7 @@
         <w:jc w:val="both"/>
       </w:pPr>
       <w:r>
+        <w:lastRenderedPageBreak/>
         <w:t>Ακόμα,</w:t>
       </w:r>
       <w:r>
@@ -2609,11 +2785,14 @@
       <w:pPr>
         <w:pStyle w:val="a3"/>
         <w:spacing w:before="64" w:line="237" w:lineRule="auto"/>
-        <w:ind w:left="120" w:right="121"/>
+        <w:ind w:right="121"/>
         <w:jc w:val="both"/>
       </w:pPr>
       <w:r>
         <w:lastRenderedPageBreak/>
+        <w:t xml:space="preserve">  </w:t>
+      </w:r>
+      <w:r>
         <w:t xml:space="preserve">από το παιχνίδι. Σε αυτό το </w:t>
       </w:r>
       <w:r>
@@ -2682,10 +2861,7 @@
         <w:t xml:space="preserve"> </w:t>
       </w:r>
       <w:r>
-        <w:t>δώρα σε κάθε</w:t>
-      </w:r>
-      <w:r>
-        <w:t xml:space="preserve"> επίπεδο, ενώ έχει και μια πιθανότητα 25% να χάσει τα δώρα που έχει</w:t>
+        <w:t>δώρα σε κάθε επίπεδο, ενώ έχει και μια πιθανότητα 25% να χάσει τα δώρα που έχει</w:t>
       </w:r>
       <w:r>
         <w:rPr>
@@ -2812,10 +2988,7 @@
         <w:t>False</w:t>
       </w:r>
       <w:r>
-        <w:t xml:space="preserve">, στο οποίο ο </w:t>
-      </w:r>
-      <w:r>
-        <w:t>χρήστης καλείται να απαντήσει σε ερωτήσεις σωστού</w:t>
+        <w:t>, στο οποίο ο χρήστης καλείται να απαντήσει σε ερωτήσεις σωστού</w:t>
       </w:r>
       <w:r>
         <w:rPr>
@@ -3111,10 +3284,7 @@
         <w:t>Missions</w:t>
       </w:r>
       <w:r>
-        <w:t>) με τις οπ</w:t>
-      </w:r>
-      <w:r>
-        <w:t>οίες θα</w:t>
+        <w:t>) με τις οποίες θα</w:t>
       </w:r>
       <w:r>
         <w:rPr>
@@ -3243,20 +3413,24 @@
       <w:pPr>
         <w:pStyle w:val="1"/>
       </w:pPr>
-      <w:bookmarkStart w:id="8" w:name="Mock-up_Screens"/>
-      <w:bookmarkEnd w:id="8"/>
+      <w:bookmarkStart w:id="7" w:name="Mock-up_Screens"/>
+      <w:bookmarkEnd w:id="7"/>
+      <w:proofErr w:type="spellStart"/>
       <w:r>
         <w:t>Mock-up</w:t>
       </w:r>
+      <w:proofErr w:type="spellEnd"/>
       <w:r>
         <w:rPr>
           <w:spacing w:val="-7"/>
         </w:rPr>
         <w:t xml:space="preserve"> </w:t>
       </w:r>
+      <w:proofErr w:type="spellStart"/>
       <w:r>
         <w:t>Screens</w:t>
       </w:r>
+      <w:proofErr w:type="spellEnd"/>
     </w:p>
     <w:p>
       <w:pPr>
@@ -3304,7 +3478,7 @@
                     <pic:cNvPicPr/>
                   </pic:nvPicPr>
                   <pic:blipFill>
-                    <a:blip r:embed="rId5" cstate="print"/>
+                    <a:blip r:embed="rId6" cstate="print"/>
                     <a:stretch>
                       <a:fillRect/>
                     </a:stretch>
@@ -3352,7 +3526,7 @@
                     <pic:cNvPicPr/>
                   </pic:nvPicPr>
                   <pic:blipFill>
-                    <a:blip r:embed="rId6" cstate="print"/>
+                    <a:blip r:embed="rId7" cstate="print"/>
                     <a:stretch>
                       <a:fillRect/>
                     </a:stretch>
@@ -3400,7 +3574,7 @@
                     <pic:cNvPicPr/>
                   </pic:nvPicPr>
                   <pic:blipFill>
-                    <a:blip r:embed="rId7" cstate="print"/>
+                    <a:blip r:embed="rId8" cstate="print"/>
                     <a:stretch>
                       <a:fillRect/>
                     </a:stretch>
@@ -3534,7 +3708,7 @@
                     <pic:cNvPicPr/>
                   </pic:nvPicPr>
                   <pic:blipFill>
-                    <a:blip r:embed="rId8" cstate="print"/>
+                    <a:blip r:embed="rId9" cstate="print"/>
                     <a:stretch>
                       <a:fillRect/>
                     </a:stretch>
@@ -3580,55 +3754,6 @@
                 <pic:pic xmlns:pic="http://schemas.openxmlformats.org/drawingml/2006/picture">
                   <pic:nvPicPr>
                     <pic:cNvPr id="12" name="image6.jpeg"/>
-                    <pic:cNvPicPr/>
-                  </pic:nvPicPr>
-                  <pic:blipFill>
-                    <a:blip r:embed="rId9" cstate="print"/>
-                    <a:stretch>
-                      <a:fillRect/>
-                    </a:stretch>
-                  </pic:blipFill>
-                  <pic:spPr>
-                    <a:xfrm>
-                      <a:off x="0" y="0"/>
-                      <a:ext cx="1615681" cy="3499104"/>
-                    </a:xfrm>
-                    <a:prstGeom prst="rect">
-                      <a:avLst/>
-                    </a:prstGeom>
-                  </pic:spPr>
-                </pic:pic>
-              </a:graphicData>
-            </a:graphic>
-          </wp:inline>
-        </w:drawing>
-      </w:r>
-      <w:r>
-        <w:rPr>
-          <w:spacing w:val="50"/>
-          <w:sz w:val="20"/>
-        </w:rPr>
-        <w:t xml:space="preserve"> </w:t>
-      </w:r>
-      <w:r>
-        <w:rPr>
-          <w:noProof/>
-          <w:spacing w:val="50"/>
-          <w:sz w:val="20"/>
-        </w:rPr>
-        <w:drawing>
-          <wp:inline distT="0" distB="0" distL="0" distR="0" wp14:anchorId="2CA844B7" wp14:editId="4E60E8A3">
-            <wp:extent cx="1615681" cy="3499104"/>
-            <wp:effectExtent l="0" t="0" r="0" b="0"/>
-            <wp:docPr id="13" name="image7.jpeg"/>
-            <wp:cNvGraphicFramePr>
-              <a:graphicFrameLocks xmlns:a="http://schemas.openxmlformats.org/drawingml/2006/main" noChangeAspect="1"/>
-            </wp:cNvGraphicFramePr>
-            <a:graphic xmlns:a="http://schemas.openxmlformats.org/drawingml/2006/main">
-              <a:graphicData uri="http://schemas.openxmlformats.org/drawingml/2006/picture">
-                <pic:pic xmlns:pic="http://schemas.openxmlformats.org/drawingml/2006/picture">
-                  <pic:nvPicPr>
-                    <pic:cNvPr id="14" name="image7.jpeg"/>
                     <pic:cNvPicPr/>
                   </pic:nvPicPr>
                   <pic:blipFill>
@@ -3652,6 +3777,55 @@
           </wp:inline>
         </w:drawing>
       </w:r>
+      <w:r>
+        <w:rPr>
+          <w:spacing w:val="50"/>
+          <w:sz w:val="20"/>
+        </w:rPr>
+        <w:t xml:space="preserve"> </w:t>
+      </w:r>
+      <w:r>
+        <w:rPr>
+          <w:noProof/>
+          <w:spacing w:val="50"/>
+          <w:sz w:val="20"/>
+        </w:rPr>
+        <w:drawing>
+          <wp:inline distT="0" distB="0" distL="0" distR="0" wp14:anchorId="2CA844B7" wp14:editId="4E60E8A3">
+            <wp:extent cx="1615681" cy="3499104"/>
+            <wp:effectExtent l="0" t="0" r="0" b="0"/>
+            <wp:docPr id="13" name="image7.jpeg"/>
+            <wp:cNvGraphicFramePr>
+              <a:graphicFrameLocks xmlns:a="http://schemas.openxmlformats.org/drawingml/2006/main" noChangeAspect="1"/>
+            </wp:cNvGraphicFramePr>
+            <a:graphic xmlns:a="http://schemas.openxmlformats.org/drawingml/2006/main">
+              <a:graphicData uri="http://schemas.openxmlformats.org/drawingml/2006/picture">
+                <pic:pic xmlns:pic="http://schemas.openxmlformats.org/drawingml/2006/picture">
+                  <pic:nvPicPr>
+                    <pic:cNvPr id="14" name="image7.jpeg"/>
+                    <pic:cNvPicPr/>
+                  </pic:nvPicPr>
+                  <pic:blipFill>
+                    <a:blip r:embed="rId11" cstate="print"/>
+                    <a:stretch>
+                      <a:fillRect/>
+                    </a:stretch>
+                  </pic:blipFill>
+                  <pic:spPr>
+                    <a:xfrm>
+                      <a:off x="0" y="0"/>
+                      <a:ext cx="1615681" cy="3499104"/>
+                    </a:xfrm>
+                    <a:prstGeom prst="rect">
+                      <a:avLst/>
+                    </a:prstGeom>
+                  </pic:spPr>
+                </pic:pic>
+              </a:graphicData>
+            </a:graphic>
+          </wp:inline>
+        </w:drawing>
+      </w:r>
     </w:p>
     <w:p>
       <w:pPr>
@@ -3687,12 +3861,14 @@
         </w:rPr>
         <w:t xml:space="preserve"> </w:t>
       </w:r>
+      <w:proofErr w:type="spellStart"/>
       <w:r>
         <w:rPr>
           <w:sz w:val="20"/>
         </w:rPr>
         <w:t>Mode</w:t>
       </w:r>
+      <w:proofErr w:type="spellEnd"/>
       <w:r>
         <w:rPr>
           <w:spacing w:val="24"/>
@@ -3711,8 +3887,15 @@
           <w:sz w:val="20"/>
         </w:rPr>
         <w:tab/>
+      </w:r>
+      <w:proofErr w:type="spellStart"/>
+      <w:r>
+        <w:rPr>
+          <w:sz w:val="20"/>
+        </w:rPr>
         <w:t>Party</w:t>
       </w:r>
+      <w:proofErr w:type="spellEnd"/>
       <w:r>
         <w:rPr>
           <w:spacing w:val="-2"/>
@@ -3720,19 +3903,29 @@
         </w:rPr>
         <w:t xml:space="preserve"> </w:t>
       </w:r>
+      <w:proofErr w:type="spellStart"/>
       <w:r>
         <w:rPr>
           <w:sz w:val="20"/>
         </w:rPr>
         <w:t>Mode</w:t>
       </w:r>
+      <w:proofErr w:type="spellEnd"/>
       <w:r>
         <w:rPr>
           <w:sz w:val="20"/>
         </w:rPr>
         <w:tab/>
-        <w:t>Παιχνίδι Party</w:t>
-      </w:r>
+        <w:t xml:space="preserve">Παιχνίδι </w:t>
+      </w:r>
+      <w:proofErr w:type="spellStart"/>
+      <w:r>
+        <w:rPr>
+          <w:sz w:val="20"/>
+        </w:rPr>
+        <w:t>Party</w:t>
+      </w:r>
+      <w:proofErr w:type="spellEnd"/>
       <w:r>
         <w:rPr>
           <w:spacing w:val="-4"/>
@@ -3740,12 +3933,14 @@
         </w:rPr>
         <w:t xml:space="preserve"> </w:t>
       </w:r>
+      <w:proofErr w:type="spellStart"/>
       <w:r>
         <w:rPr>
           <w:sz w:val="20"/>
         </w:rPr>
         <w:t>Mode</w:t>
       </w:r>
+      <w:proofErr w:type="spellEnd"/>
     </w:p>
     <w:p>
       <w:pPr>
@@ -3783,7 +3978,7 @@
                     <pic:cNvPicPr/>
                   </pic:nvPicPr>
                   <pic:blipFill>
-                    <a:blip r:embed="rId11" cstate="print"/>
+                    <a:blip r:embed="rId12" cstate="print"/>
                     <a:stretch>
                       <a:fillRect/>
                     </a:stretch>
@@ -3831,7 +4026,7 @@
                     <pic:cNvPicPr/>
                   </pic:nvPicPr>
                   <pic:blipFill>
-                    <a:blip r:embed="rId12" cstate="print"/>
+                    <a:blip r:embed="rId13" cstate="print"/>
                     <a:stretch>
                       <a:fillRect/>
                     </a:stretch>
@@ -3879,7 +4074,7 @@
                     <pic:cNvPicPr/>
                   </pic:nvPicPr>
                   <pic:blipFill>
-                    <a:blip r:embed="rId13" cstate="print"/>
+                    <a:blip r:embed="rId14" cstate="print"/>
                     <a:stretch>
                       <a:fillRect/>
                     </a:stretch>
@@ -4021,7 +4216,7 @@
                     <pic:cNvPicPr/>
                   </pic:nvPicPr>
                   <pic:blipFill>
-                    <a:blip r:embed="rId14" cstate="print"/>
+                    <a:blip r:embed="rId15" cstate="print"/>
                     <a:stretch>
                       <a:fillRect/>
                     </a:stretch>
@@ -4071,7 +4266,7 @@
                     <pic:cNvPicPr/>
                   </pic:nvPicPr>
                   <pic:blipFill>
-                    <a:blip r:embed="rId15" cstate="print"/>
+                    <a:blip r:embed="rId16" cstate="print"/>
                     <a:stretch>
                       <a:fillRect/>
                     </a:stretch>
@@ -4121,7 +4316,7 @@
                     <pic:cNvPicPr/>
                   </pic:nvPicPr>
                   <pic:blipFill>
-                    <a:blip r:embed="rId16" cstate="print"/>
+                    <a:blip r:embed="rId17" cstate="print"/>
                     <a:stretch>
                       <a:fillRect/>
                     </a:stretch>
@@ -4163,12 +4358,14 @@
           <w:sz w:val="20"/>
         </w:rPr>
       </w:pPr>
+      <w:proofErr w:type="spellStart"/>
       <w:r>
         <w:rPr>
           <w:sz w:val="20"/>
         </w:rPr>
         <w:t>Bonus</w:t>
       </w:r>
+      <w:proofErr w:type="spellEnd"/>
       <w:r>
         <w:rPr>
           <w:spacing w:val="-2"/>
@@ -4187,8 +4384,15 @@
           <w:sz w:val="20"/>
         </w:rPr>
         <w:tab/>
+      </w:r>
+      <w:proofErr w:type="spellStart"/>
+      <w:r>
+        <w:rPr>
+          <w:sz w:val="20"/>
+        </w:rPr>
         <w:t>Home</w:t>
       </w:r>
+      <w:proofErr w:type="spellEnd"/>
       <w:r>
         <w:rPr>
           <w:spacing w:val="-2"/>
@@ -4196,12 +4400,14 @@
         </w:rPr>
         <w:t xml:space="preserve"> </w:t>
       </w:r>
+      <w:proofErr w:type="spellStart"/>
       <w:r>
         <w:rPr>
           <w:sz w:val="20"/>
         </w:rPr>
         <w:t>Screen</w:t>
       </w:r>
+      <w:proofErr w:type="spellEnd"/>
       <w:r>
         <w:rPr>
           <w:sz w:val="20"/>
@@ -4272,7 +4478,7 @@
                     <pic:cNvPicPr/>
                   </pic:nvPicPr>
                   <pic:blipFill>
-                    <a:blip r:embed="rId17" cstate="print"/>
+                    <a:blip r:embed="rId18" cstate="print"/>
                     <a:stretch>
                       <a:fillRect/>
                     </a:stretch>
@@ -4320,7 +4526,7 @@
                     <pic:cNvPicPr/>
                   </pic:nvPicPr>
                   <pic:blipFill>
-                    <a:blip r:embed="rId18" cstate="print"/>
+                    <a:blip r:embed="rId19" cstate="print"/>
                     <a:stretch>
                       <a:fillRect/>
                     </a:stretch>
@@ -4368,7 +4574,7 @@
                     <pic:cNvPicPr/>
                   </pic:nvPicPr>
                   <pic:blipFill>
-                    <a:blip r:embed="rId19" cstate="print"/>
+                    <a:blip r:embed="rId20" cstate="print"/>
                     <a:stretch>
                       <a:fillRect/>
                     </a:stretch>
@@ -4418,8 +4624,16 @@
         <w:rPr>
           <w:sz w:val="20"/>
         </w:rPr>
-        <w:t>Δωμάτιο Multiplayer</w:t>
-      </w:r>
+        <w:t xml:space="preserve">Δωμάτιο </w:t>
+      </w:r>
+      <w:proofErr w:type="spellStart"/>
+      <w:r>
+        <w:rPr>
+          <w:sz w:val="20"/>
+        </w:rPr>
+        <w:t>Multiplayer</w:t>
+      </w:r>
+      <w:proofErr w:type="spellEnd"/>
       <w:r>
         <w:rPr>
           <w:sz w:val="20"/>
@@ -4467,12 +4681,14 @@
         </w:rPr>
         <w:t xml:space="preserve"> </w:t>
       </w:r>
+      <w:proofErr w:type="spellStart"/>
       <w:r>
         <w:rPr>
           <w:sz w:val="20"/>
         </w:rPr>
         <w:t>Multiplayer</w:t>
       </w:r>
+      <w:proofErr w:type="spellEnd"/>
     </w:p>
     <w:p>
       <w:pPr>
@@ -4518,7 +4734,7 @@
                     <pic:cNvPicPr/>
                   </pic:nvPicPr>
                   <pic:blipFill>
-                    <a:blip r:embed="rId20" cstate="print"/>
+                    <a:blip r:embed="rId21" cstate="print"/>
                     <a:stretch>
                       <a:fillRect/>
                     </a:stretch>
@@ -4567,7 +4783,7 @@
                     <pic:cNvPicPr/>
                   </pic:nvPicPr>
                   <pic:blipFill>
-                    <a:blip r:embed="rId21" cstate="print"/>
+                    <a:blip r:embed="rId22" cstate="print"/>
                     <a:stretch>
                       <a:fillRect/>
                     </a:stretch>
@@ -4616,7 +4832,7 @@
                     <pic:cNvPicPr/>
                   </pic:nvPicPr>
                   <pic:blipFill>
-                    <a:blip r:embed="rId22" cstate="print"/>
+                    <a:blip r:embed="rId23" cstate="print"/>
                     <a:stretch>
                       <a:fillRect/>
                     </a:stretch>
@@ -4670,12 +4886,14 @@
         </w:rPr>
         <w:t xml:space="preserve"> </w:t>
       </w:r>
+      <w:proofErr w:type="spellStart"/>
       <w:r>
         <w:rPr>
           <w:sz w:val="20"/>
         </w:rPr>
         <w:t>Party</w:t>
       </w:r>
+      <w:proofErr w:type="spellEnd"/>
       <w:r>
         <w:rPr>
           <w:spacing w:val="-2"/>
@@ -4683,22 +4901,19 @@
         </w:rPr>
         <w:t xml:space="preserve"> </w:t>
       </w:r>
+      <w:proofErr w:type="spellStart"/>
       <w:r>
         <w:rPr>
           <w:sz w:val="20"/>
         </w:rPr>
         <w:t>Mode</w:t>
       </w:r>
+      <w:proofErr w:type="spellEnd"/>
       <w:r>
         <w:rPr>
           <w:sz w:val="20"/>
         </w:rPr>
         <w:tab/>
-      </w:r>
-      <w:r>
-        <w:rPr>
-          <w:sz w:val="20"/>
-        </w:rPr>
         <w:t>Εμφάνιση</w:t>
       </w:r>
       <w:r>
@@ -4760,12 +4975,14 @@
         </w:rPr>
         <w:t xml:space="preserve"> </w:t>
       </w:r>
+      <w:proofErr w:type="spellStart"/>
       <w:r>
         <w:rPr>
           <w:sz w:val="20"/>
         </w:rPr>
         <w:t>Party</w:t>
       </w:r>
+      <w:proofErr w:type="spellEnd"/>
       <w:r>
         <w:rPr>
           <w:spacing w:val="-6"/>
@@ -4773,12 +4990,14 @@
         </w:rPr>
         <w:t xml:space="preserve"> </w:t>
       </w:r>
+      <w:proofErr w:type="spellStart"/>
       <w:r>
         <w:rPr>
           <w:sz w:val="20"/>
         </w:rPr>
         <w:t>Mode</w:t>
       </w:r>
+      <w:proofErr w:type="spellEnd"/>
     </w:p>
     <w:p>
       <w:pPr>
@@ -4811,13 +5030,13 @@
               <o:lock v:ext="edit" aspectratio="t"/>
             </v:shapetype>
             <v:shape id="_x0000_s1035" type="#_x0000_t75" style="position:absolute;left:1800;top:301;width:2631;height:5696">
-              <v:imagedata r:id="rId23" o:title=""/>
+              <v:imagedata r:id="rId24" o:title=""/>
             </v:shape>
             <v:shape id="_x0000_s1034" type="#_x0000_t75" style="position:absolute;left:4440;top:277;width:2645;height:5724">
-              <v:imagedata r:id="rId24" o:title=""/>
+              <v:imagedata r:id="rId25" o:title=""/>
             </v:shape>
             <v:shape id="_x0000_s1033" type="#_x0000_t75" style="position:absolute;left:7104;top:229;width:2664;height:5768">
-              <v:imagedata r:id="rId25" o:title=""/>
+              <v:imagedata r:id="rId26" o:title=""/>
             </v:shape>
             <w10:wrap type="topAndBottom" anchorx="page"/>
           </v:group>
@@ -4858,12 +5077,14 @@
         </w:rPr>
         <w:t xml:space="preserve"> </w:t>
       </w:r>
+      <w:proofErr w:type="spellStart"/>
       <w:r>
         <w:rPr>
           <w:sz w:val="20"/>
         </w:rPr>
         <w:t>Party</w:t>
       </w:r>
+      <w:proofErr w:type="spellEnd"/>
       <w:r>
         <w:rPr>
           <w:spacing w:val="-3"/>
@@ -4871,12 +5092,14 @@
         </w:rPr>
         <w:t xml:space="preserve"> </w:t>
       </w:r>
+      <w:proofErr w:type="spellStart"/>
       <w:r>
         <w:rPr>
           <w:sz w:val="20"/>
         </w:rPr>
         <w:t>Mode</w:t>
       </w:r>
+      <w:proofErr w:type="spellEnd"/>
       <w:r>
         <w:rPr>
           <w:sz w:val="20"/>
@@ -4904,12 +5127,14 @@
         </w:rPr>
         <w:t xml:space="preserve"> </w:t>
       </w:r>
+      <w:proofErr w:type="spellStart"/>
       <w:r>
         <w:rPr>
           <w:sz w:val="20"/>
         </w:rPr>
         <w:t>Party</w:t>
       </w:r>
+      <w:proofErr w:type="spellEnd"/>
       <w:r>
         <w:rPr>
           <w:spacing w:val="-3"/>
@@ -4917,12 +5142,14 @@
         </w:rPr>
         <w:t xml:space="preserve"> </w:t>
       </w:r>
+      <w:proofErr w:type="spellStart"/>
       <w:r>
         <w:rPr>
           <w:sz w:val="20"/>
         </w:rPr>
         <w:t>Mode</w:t>
       </w:r>
+      <w:proofErr w:type="spellEnd"/>
       <w:r>
         <w:rPr>
           <w:sz w:val="20"/>
@@ -4990,10 +5217,10 @@
         <w:pict w14:anchorId="1992E75A">
           <v:group id="_x0000_s1029" style="width:264.85pt;height:287.4pt;mso-position-horizontal-relative:char;mso-position-vertical-relative:line" coordsize="5297,5748">
             <v:shape id="_x0000_s1031" type="#_x0000_t75" style="position:absolute;width:2652;height:5744">
-              <v:imagedata r:id="rId26" o:title=""/>
+              <v:imagedata r:id="rId27" o:title=""/>
             </v:shape>
             <v:shape id="_x0000_s1030" type="#_x0000_t75" style="position:absolute;left:2664;top:48;width:2633;height:5700">
-              <v:imagedata r:id="rId27" o:title=""/>
+              <v:imagedata r:id="rId28" o:title=""/>
             </v:shape>
             <w10:anchorlock/>
           </v:group>
@@ -5029,7 +5256,7 @@
                     <pic:cNvPicPr/>
                   </pic:nvPicPr>
                   <pic:blipFill>
-                    <a:blip r:embed="rId28" cstate="print"/>
+                    <a:blip r:embed="rId29" cstate="print"/>
                     <a:stretch>
                       <a:fillRect/>
                     </a:stretch>
@@ -5107,8 +5334,16 @@
           <w:sz w:val="20"/>
         </w:rPr>
         <w:tab/>
-        <w:t>Παιχνίδι Pick</w:t>
-      </w:r>
+        <w:t xml:space="preserve">Παιχνίδι </w:t>
+      </w:r>
+      <w:proofErr w:type="spellStart"/>
+      <w:r>
+        <w:rPr>
+          <w:sz w:val="20"/>
+        </w:rPr>
+        <w:t>Pick</w:t>
+      </w:r>
+      <w:proofErr w:type="spellEnd"/>
       <w:r>
         <w:rPr>
           <w:spacing w:val="-2"/>
@@ -5129,12 +5364,14 @@
         </w:rPr>
         <w:t xml:space="preserve"> </w:t>
       </w:r>
+      <w:proofErr w:type="spellStart"/>
       <w:r>
         <w:rPr>
           <w:sz w:val="20"/>
         </w:rPr>
         <w:t>Prize</w:t>
       </w:r>
+      <w:proofErr w:type="spellEnd"/>
       <w:r>
         <w:rPr>
           <w:sz w:val="20"/>
@@ -5149,12 +5386,14 @@
         </w:rPr>
         <w:t xml:space="preserve"> </w:t>
       </w:r>
+      <w:proofErr w:type="spellStart"/>
       <w:r>
         <w:rPr>
           <w:sz w:val="20"/>
         </w:rPr>
         <w:t>Pick</w:t>
       </w:r>
+      <w:proofErr w:type="spellEnd"/>
       <w:r>
         <w:rPr>
           <w:spacing w:val="-2"/>
@@ -5175,11 +5414,32 @@
         </w:rPr>
         <w:t xml:space="preserve"> </w:t>
       </w:r>
+      <w:proofErr w:type="spellStart"/>
       <w:r>
         <w:rPr>
           <w:sz w:val="20"/>
         </w:rPr>
         <w:t>Prize</w:t>
+      </w:r>
+      <w:proofErr w:type="spellEnd"/>
+    </w:p>
+    <w:p>
+      <w:pPr>
+        <w:tabs>
+          <w:tab w:val="left" w:pos="3059"/>
+          <w:tab w:val="left" w:pos="5579"/>
+        </w:tabs>
+        <w:spacing w:before="91"/>
+        <w:ind w:left="120"/>
+        <w:rPr>
+          <w:sz w:val="20"/>
+        </w:rPr>
+      </w:pPr>
+      <w:r>
+        <w:rPr>
+          <w:sz w:val="20"/>
+        </w:rPr>
+        <w:t xml:space="preserve"> </w:t>
       </w:r>
     </w:p>
     <w:p>
@@ -5191,144 +5451,15 @@
         </w:rPr>
       </w:pPr>
       <w:r>
-        <w:pict w14:anchorId="3F5BF47A">
-          <v:group id="_x0000_s1026" style="position:absolute;margin-left:90pt;margin-top:11.45pt;width:415.1pt;height:299.8pt;z-index:-15722496;mso-wrap-distance-left:0;mso-wrap-distance-right:0;mso-position-horizontal-relative:page" coordorigin="1800,229" coordsize="8302,5996">
-            <v:shape id="_x0000_s1028" type="#_x0000_t75" style="position:absolute;left:1800;top:229;width:2768;height:5888">
-              <v:imagedata r:id="rId29" o:title=""/>
-            </v:shape>
-            <v:shape id="_x0000_s1027" type="#_x0000_t75" style="position:absolute;left:4584;top:253;width:5518;height:5972">
-              <v:imagedata r:id="rId30" o:title=""/>
-            </v:shape>
-            <w10:wrap type="topAndBottom" anchorx="page"/>
-          </v:group>
-        </w:pict>
-      </w:r>
-    </w:p>
-    <w:p>
-      <w:pPr>
-        <w:pStyle w:val="a3"/>
-        <w:spacing w:before="11"/>
-        <w:rPr>
-          <w:sz w:val="9"/>
-        </w:rPr>
-      </w:pPr>
-    </w:p>
-    <w:p>
-      <w:pPr>
-        <w:tabs>
-          <w:tab w:val="left" w:pos="3059"/>
-          <w:tab w:val="left" w:pos="5680"/>
-        </w:tabs>
-        <w:spacing w:before="90"/>
-        <w:ind w:left="120"/>
-        <w:rPr>
-          <w:sz w:val="20"/>
-        </w:rPr>
-      </w:pPr>
-      <w:r>
-        <w:rPr>
-          <w:sz w:val="20"/>
-        </w:rPr>
-        <w:t>Προφίλ</w:t>
-      </w:r>
-      <w:r>
-        <w:rPr>
-          <w:spacing w:val="-1"/>
-          <w:sz w:val="20"/>
-        </w:rPr>
-        <w:t xml:space="preserve"> </w:t>
-      </w:r>
-      <w:r>
-        <w:rPr>
-          <w:sz w:val="20"/>
-        </w:rPr>
-        <w:t>Παίκτη</w:t>
-      </w:r>
-      <w:r>
-        <w:rPr>
-          <w:sz w:val="20"/>
-        </w:rPr>
-        <w:tab/>
-        <w:t>Ρυθμίσεις</w:t>
-      </w:r>
-      <w:r>
-        <w:rPr>
-          <w:spacing w:val="-5"/>
-          <w:sz w:val="20"/>
-        </w:rPr>
-        <w:t xml:space="preserve"> </w:t>
-      </w:r>
-      <w:r>
-        <w:rPr>
-          <w:sz w:val="20"/>
-        </w:rPr>
-        <w:t>Εφαρμογής</w:t>
-      </w:r>
-      <w:r>
-        <w:rPr>
-          <w:sz w:val="20"/>
-        </w:rPr>
-        <w:tab/>
-        <w:t>Κατάστημα</w:t>
-      </w:r>
-      <w:r>
-        <w:rPr>
-          <w:spacing w:val="-4"/>
-          <w:sz w:val="20"/>
-        </w:rPr>
-        <w:t xml:space="preserve"> </w:t>
-      </w:r>
-      <w:r>
-        <w:rPr>
-          <w:sz w:val="20"/>
-        </w:rPr>
-        <w:t>Εφαρμογής</w:t>
-      </w:r>
-      <w:r>
-        <w:rPr>
-          <w:spacing w:val="-5"/>
-          <w:sz w:val="20"/>
-        </w:rPr>
-        <w:t xml:space="preserve"> </w:t>
-      </w:r>
-      <w:r>
-        <w:rPr>
-          <w:sz w:val="20"/>
-        </w:rPr>
-        <w:t>(Coins)</w:t>
-      </w:r>
-    </w:p>
-    <w:p>
-      <w:pPr>
-        <w:rPr>
-          <w:sz w:val="20"/>
-        </w:rPr>
-        <w:sectPr>
-          <w:pgSz w:w="11910" w:h="16840"/>
-          <w:pgMar w:top="1420" w:right="1680" w:bottom="280" w:left="1680" w:header="720" w:footer="720" w:gutter="0"/>
-          <w:cols w:space="720"/>
-        </w:sectPr>
-      </w:pPr>
-    </w:p>
-    <w:p>
-      <w:pPr>
-        <w:pStyle w:val="a3"/>
-        <w:ind w:left="120"/>
-        <w:rPr>
-          <w:sz w:val="20"/>
-        </w:rPr>
-      </w:pPr>
-      <w:r>
         <w:rPr>
           <w:noProof/>
-          <w:sz w:val="20"/>
-        </w:rPr>
-        <w:lastRenderedPageBreak/>
+          <w:sz w:val="16"/>
+        </w:rPr>
         <w:drawing>
-          <wp:inline distT="0" distB="0" distL="0" distR="0" wp14:anchorId="45BEBFDE" wp14:editId="41D36F6E">
-            <wp:extent cx="5231908" cy="3767709"/>
-            <wp:effectExtent l="0" t="0" r="0" b="0"/>
-            <wp:docPr id="41" name="image28.png"/>
+          <wp:inline distT="0" distB="0" distL="0" distR="0" wp14:anchorId="79755D88" wp14:editId="22249176">
+            <wp:extent cx="1653157" cy="3556635"/>
+            <wp:effectExtent l="0" t="0" r="4445" b="5715"/>
+            <wp:docPr id="8" name="Εικόνα 8"/>
             <wp:cNvGraphicFramePr>
               <a:graphicFrameLocks xmlns:a="http://schemas.openxmlformats.org/drawingml/2006/main" noChangeAspect="1"/>
             </wp:cNvGraphicFramePr>
@@ -5336,11 +5467,17 @@
               <a:graphicData uri="http://schemas.openxmlformats.org/drawingml/2006/picture">
                 <pic:pic xmlns:pic="http://schemas.openxmlformats.org/drawingml/2006/picture">
                   <pic:nvPicPr>
-                    <pic:cNvPr id="42" name="image28.png"/>
+                    <pic:cNvPr id="8" name="Εικόνα 8"/>
                     <pic:cNvPicPr/>
                   </pic:nvPicPr>
                   <pic:blipFill>
-                    <a:blip r:embed="rId31" cstate="print"/>
+                    <a:blip r:embed="rId30">
+                      <a:extLst>
+                        <a:ext uri="{28A0092B-C50C-407E-A947-70E740481C1C}">
+                          <a14:useLocalDpi xmlns:a14="http://schemas.microsoft.com/office/drawing/2010/main" val="0"/>
+                        </a:ext>
+                      </a:extLst>
+                    </a:blip>
                     <a:stretch>
                       <a:fillRect/>
                     </a:stretch>
@@ -5348,7 +5485,7 @@
                   <pic:spPr>
                     <a:xfrm>
                       <a:off x="0" y="0"/>
-                      <a:ext cx="5231908" cy="3767709"/>
+                      <a:ext cx="1679295" cy="3612869"/>
                     </a:xfrm>
                     <a:prstGeom prst="rect">
                       <a:avLst/>
@@ -5360,139 +5497,23 @@
           </wp:inline>
         </w:drawing>
       </w:r>
-    </w:p>
-    <w:p>
-      <w:pPr>
-        <w:pStyle w:val="a3"/>
-        <w:spacing w:before="5"/>
-        <w:rPr>
-          <w:sz w:val="9"/>
-        </w:rPr>
-      </w:pPr>
-    </w:p>
-    <w:p>
-      <w:pPr>
-        <w:tabs>
-          <w:tab w:val="left" w:pos="3059"/>
-          <w:tab w:val="left" w:pos="5999"/>
-        </w:tabs>
-        <w:spacing w:before="91"/>
-        <w:ind w:left="120"/>
-        <w:rPr>
-          <w:sz w:val="20"/>
-        </w:rPr>
-      </w:pPr>
-      <w:r>
-        <w:rPr>
-          <w:sz w:val="20"/>
-        </w:rPr>
-        <w:t>Κατάστημα</w:t>
-      </w:r>
-      <w:r>
-        <w:rPr>
-          <w:spacing w:val="-3"/>
-          <w:sz w:val="20"/>
-        </w:rPr>
-        <w:t xml:space="preserve"> </w:t>
-      </w:r>
-      <w:r>
-        <w:rPr>
-          <w:sz w:val="20"/>
-        </w:rPr>
-        <w:t>Εφαρμογής</w:t>
-      </w:r>
-      <w:r>
-        <w:rPr>
-          <w:sz w:val="20"/>
-        </w:rPr>
-        <w:tab/>
-        <w:t>Κατάστημα</w:t>
-      </w:r>
-      <w:r>
-        <w:rPr>
-          <w:spacing w:val="-3"/>
-          <w:sz w:val="20"/>
-        </w:rPr>
-        <w:t xml:space="preserve"> </w:t>
-      </w:r>
-      <w:r>
-        <w:rPr>
-          <w:sz w:val="20"/>
-        </w:rPr>
-        <w:t>Εφαρμογής</w:t>
-      </w:r>
-      <w:r>
-        <w:rPr>
-          <w:spacing w:val="-3"/>
-          <w:sz w:val="20"/>
-        </w:rPr>
-        <w:t xml:space="preserve"> </w:t>
-      </w:r>
-      <w:r>
-        <w:rPr>
-          <w:sz w:val="20"/>
-        </w:rPr>
-        <w:t>(Ζωές)</w:t>
-      </w:r>
-      <w:r>
-        <w:rPr>
-          <w:sz w:val="20"/>
-        </w:rPr>
-        <w:tab/>
-      </w:r>
-      <w:r>
-        <w:rPr>
-          <w:sz w:val="20"/>
-        </w:rPr>
-        <w:t>Κατάστημα</w:t>
-      </w:r>
-      <w:r>
-        <w:rPr>
-          <w:spacing w:val="-4"/>
-          <w:sz w:val="20"/>
-        </w:rPr>
-        <w:t xml:space="preserve"> </w:t>
-      </w:r>
-      <w:r>
-        <w:rPr>
-          <w:sz w:val="20"/>
-        </w:rPr>
-        <w:t>Εφαρμογής</w:t>
-      </w:r>
-    </w:p>
-    <w:p>
-      <w:pPr>
-        <w:pStyle w:val="a3"/>
-        <w:rPr>
-          <w:sz w:val="20"/>
-        </w:rPr>
-      </w:pPr>
-    </w:p>
-    <w:p>
-      <w:pPr>
-        <w:pStyle w:val="a3"/>
-        <w:spacing w:before="6"/>
+      <w:r>
         <w:rPr>
           <w:sz w:val="16"/>
         </w:rPr>
-      </w:pPr>
+        <w:t xml:space="preserve">     </w:t>
+      </w:r>
       <w:r>
         <w:rPr>
           <w:noProof/>
+          <w:sz w:val="16"/>
+          <w:lang w:val="en-US"/>
         </w:rPr>
         <w:drawing>
-          <wp:anchor distT="0" distB="0" distL="0" distR="0" simplePos="0" relativeHeight="13" behindDoc="0" locked="0" layoutInCell="1" allowOverlap="1" wp14:anchorId="6766A93F" wp14:editId="6877D15E">
-            <wp:simplePos x="0" y="0"/>
-            <wp:positionH relativeFrom="page">
-              <wp:posOffset>1143000</wp:posOffset>
-            </wp:positionH>
-            <wp:positionV relativeFrom="paragraph">
-              <wp:posOffset>161129</wp:posOffset>
-            </wp:positionV>
-            <wp:extent cx="1655064" cy="3584448"/>
+          <wp:inline distT="0" distB="0" distL="0" distR="0" wp14:anchorId="1DE24B24" wp14:editId="3FAD26EE">
+            <wp:extent cx="1628151" cy="3550920"/>
             <wp:effectExtent l="0" t="0" r="0" b="0"/>
-            <wp:wrapTopAndBottom/>
-            <wp:docPr id="43" name="image29.jpeg"/>
+            <wp:docPr id="10" name="Εικόνα 10" descr="Εικόνα που περιέχει κείμενο&#10;&#10;Περιγραφή που δημιουργήθηκε αυτόματα"/>
             <wp:cNvGraphicFramePr>
               <a:graphicFrameLocks xmlns:a="http://schemas.openxmlformats.org/drawingml/2006/main" noChangeAspect="1"/>
             </wp:cNvGraphicFramePr>
@@ -5500,11 +5521,17 @@
               <a:graphicData uri="http://schemas.openxmlformats.org/drawingml/2006/picture">
                 <pic:pic xmlns:pic="http://schemas.openxmlformats.org/drawingml/2006/picture">
                   <pic:nvPicPr>
-                    <pic:cNvPr id="44" name="image29.jpeg"/>
+                    <pic:cNvPr id="10" name="Εικόνα 10" descr="Εικόνα που περιέχει κείμενο&#10;&#10;Περιγραφή που δημιουργήθηκε αυτόματα"/>
                     <pic:cNvPicPr/>
                   </pic:nvPicPr>
                   <pic:blipFill>
-                    <a:blip r:embed="rId32" cstate="print"/>
+                    <a:blip r:embed="rId31">
+                      <a:extLst>
+                        <a:ext uri="{28A0092B-C50C-407E-A947-70E740481C1C}">
+                          <a14:useLocalDpi xmlns:a14="http://schemas.microsoft.com/office/drawing/2010/main" val="0"/>
+                        </a:ext>
+                      </a:extLst>
+                    </a:blip>
                     <a:stretch>
                       <a:fillRect/>
                     </a:stretch>
@@ -5512,7 +5539,7 @@
                   <pic:spPr>
                     <a:xfrm>
                       <a:off x="0" y="0"/>
-                      <a:ext cx="1655064" cy="3584448"/>
+                      <a:ext cx="1633347" cy="3562252"/>
                     </a:xfrm>
                     <a:prstGeom prst="rect">
                       <a:avLst/>
@@ -5521,21 +5548,464 @@
                 </pic:pic>
               </a:graphicData>
             </a:graphic>
-          </wp:anchor>
+          </wp:inline>
         </w:drawing>
       </w:r>
       <w:r>
         <w:rPr>
+          <w:sz w:val="16"/>
+        </w:rPr>
+        <w:t xml:space="preserve">      </w:t>
+      </w:r>
+      <w:r>
+        <w:rPr>
           <w:noProof/>
+          <w:sz w:val="16"/>
+          <w:lang w:val="en-US"/>
         </w:rPr>
         <w:drawing>
-          <wp:anchor distT="0" distB="0" distL="0" distR="0" simplePos="0" relativeHeight="14" behindDoc="0" locked="0" layoutInCell="1" allowOverlap="1" wp14:anchorId="57A7EA2C" wp14:editId="5FCF90D2">
+          <wp:inline distT="0" distB="0" distL="0" distR="0" wp14:anchorId="2D3A614D" wp14:editId="0E9CDFDA">
+            <wp:extent cx="1639583" cy="3527431"/>
+            <wp:effectExtent l="0" t="0" r="0" b="0"/>
+            <wp:docPr id="12" name="Εικόνα 12"/>
+            <wp:cNvGraphicFramePr>
+              <a:graphicFrameLocks xmlns:a="http://schemas.openxmlformats.org/drawingml/2006/main" noChangeAspect="1"/>
+            </wp:cNvGraphicFramePr>
+            <a:graphic xmlns:a="http://schemas.openxmlformats.org/drawingml/2006/main">
+              <a:graphicData uri="http://schemas.openxmlformats.org/drawingml/2006/picture">
+                <pic:pic xmlns:pic="http://schemas.openxmlformats.org/drawingml/2006/picture">
+                  <pic:nvPicPr>
+                    <pic:cNvPr id="12" name="Εικόνα 12"/>
+                    <pic:cNvPicPr/>
+                  </pic:nvPicPr>
+                  <pic:blipFill>
+                    <a:blip r:embed="rId32">
+                      <a:extLst>
+                        <a:ext uri="{28A0092B-C50C-407E-A947-70E740481C1C}">
+                          <a14:useLocalDpi xmlns:a14="http://schemas.microsoft.com/office/drawing/2010/main" val="0"/>
+                        </a:ext>
+                      </a:extLst>
+                    </a:blip>
+                    <a:stretch>
+                      <a:fillRect/>
+                    </a:stretch>
+                  </pic:blipFill>
+                  <pic:spPr>
+                    <a:xfrm>
+                      <a:off x="0" y="0"/>
+                      <a:ext cx="1670759" cy="3594504"/>
+                    </a:xfrm>
+                    <a:prstGeom prst="rect">
+                      <a:avLst/>
+                    </a:prstGeom>
+                  </pic:spPr>
+                </pic:pic>
+              </a:graphicData>
+            </a:graphic>
+          </wp:inline>
+        </w:drawing>
+      </w:r>
+    </w:p>
+    <w:p>
+      <w:pPr>
+        <w:pStyle w:val="a3"/>
+        <w:spacing w:before="6"/>
+        <w:rPr>
+          <w:sz w:val="16"/>
+        </w:rPr>
+      </w:pPr>
+    </w:p>
+    <w:p>
+      <w:pPr>
+        <w:pStyle w:val="a3"/>
+        <w:spacing w:before="11"/>
+        <w:rPr>
+          <w:sz w:val="9"/>
+        </w:rPr>
+      </w:pPr>
+    </w:p>
+    <w:p>
+      <w:pPr>
+        <w:tabs>
+          <w:tab w:val="left" w:pos="3059"/>
+          <w:tab w:val="left" w:pos="5680"/>
+        </w:tabs>
+        <w:spacing w:before="90"/>
+        <w:ind w:left="120"/>
+        <w:rPr>
+          <w:sz w:val="20"/>
+        </w:rPr>
+      </w:pPr>
+      <w:r>
+        <w:rPr>
+          <w:sz w:val="20"/>
+        </w:rPr>
+        <w:t>Προφίλ</w:t>
+      </w:r>
+      <w:r>
+        <w:rPr>
+          <w:spacing w:val="-1"/>
+          <w:sz w:val="20"/>
+        </w:rPr>
+        <w:t xml:space="preserve"> </w:t>
+      </w:r>
+      <w:r>
+        <w:rPr>
+          <w:sz w:val="20"/>
+        </w:rPr>
+        <w:t>Παίκτη</w:t>
+      </w:r>
+      <w:r>
+        <w:rPr>
+          <w:sz w:val="20"/>
+        </w:rPr>
+        <w:tab/>
+        <w:t>Ρυθμίσεις</w:t>
+      </w:r>
+      <w:r>
+        <w:rPr>
+          <w:spacing w:val="-5"/>
+          <w:sz w:val="20"/>
+        </w:rPr>
+        <w:t xml:space="preserve"> </w:t>
+      </w:r>
+      <w:r>
+        <w:rPr>
+          <w:sz w:val="20"/>
+        </w:rPr>
+        <w:t>Εφαρμογής</w:t>
+      </w:r>
+      <w:r>
+        <w:rPr>
+          <w:sz w:val="20"/>
+        </w:rPr>
+        <w:tab/>
+        <w:t>Κατάστημα</w:t>
+      </w:r>
+      <w:r>
+        <w:rPr>
+          <w:spacing w:val="-4"/>
+          <w:sz w:val="20"/>
+        </w:rPr>
+        <w:t xml:space="preserve"> </w:t>
+      </w:r>
+      <w:r>
+        <w:rPr>
+          <w:sz w:val="20"/>
+        </w:rPr>
+        <w:t>Εφαρμογής</w:t>
+      </w:r>
+      <w:r>
+        <w:rPr>
+          <w:spacing w:val="-5"/>
+          <w:sz w:val="20"/>
+        </w:rPr>
+        <w:t xml:space="preserve"> </w:t>
+      </w:r>
+      <w:r>
+        <w:rPr>
+          <w:sz w:val="20"/>
+        </w:rPr>
+        <w:t>(</w:t>
+      </w:r>
+      <w:proofErr w:type="spellStart"/>
+      <w:r>
+        <w:rPr>
+          <w:sz w:val="20"/>
+        </w:rPr>
+        <w:t>Coins</w:t>
+      </w:r>
+      <w:proofErr w:type="spellEnd"/>
+      <w:r>
+        <w:rPr>
+          <w:sz w:val="20"/>
+        </w:rPr>
+        <w:t>)</w:t>
+      </w:r>
+    </w:p>
+    <w:p>
+      <w:pPr>
+        <w:rPr>
+          <w:sz w:val="20"/>
+        </w:rPr>
+        <w:sectPr>
+          <w:pgSz w:w="11910" w:h="16840"/>
+          <w:pgMar w:top="1420" w:right="1680" w:bottom="280" w:left="1680" w:header="720" w:footer="720" w:gutter="0"/>
+          <w:cols w:space="720"/>
+        </w:sectPr>
+      </w:pPr>
+    </w:p>
+    <w:p>
+      <w:pPr>
+        <w:pStyle w:val="a3"/>
+        <w:ind w:left="120"/>
+        <w:rPr>
+          <w:sz w:val="20"/>
+        </w:rPr>
+      </w:pPr>
+      <w:r>
+        <w:rPr>
+          <w:noProof/>
+          <w:sz w:val="20"/>
+        </w:rPr>
+        <w:lastRenderedPageBreak/>
+        <w:drawing>
+          <wp:inline distT="0" distB="0" distL="0" distR="0" wp14:anchorId="586EE7F5" wp14:editId="5705D415">
+            <wp:extent cx="1626010" cy="3520440"/>
+            <wp:effectExtent l="0" t="0" r="0" b="3810"/>
+            <wp:docPr id="2" name="Εικόνα 2"/>
+            <wp:cNvGraphicFramePr>
+              <a:graphicFrameLocks xmlns:a="http://schemas.openxmlformats.org/drawingml/2006/main" noChangeAspect="1"/>
+            </wp:cNvGraphicFramePr>
+            <a:graphic xmlns:a="http://schemas.openxmlformats.org/drawingml/2006/main">
+              <a:graphicData uri="http://schemas.openxmlformats.org/drawingml/2006/picture">
+                <pic:pic xmlns:pic="http://schemas.openxmlformats.org/drawingml/2006/picture">
+                  <pic:nvPicPr>
+                    <pic:cNvPr id="2" name="Εικόνα 2"/>
+                    <pic:cNvPicPr/>
+                  </pic:nvPicPr>
+                  <pic:blipFill>
+                    <a:blip r:embed="rId33">
+                      <a:extLst>
+                        <a:ext uri="{28A0092B-C50C-407E-A947-70E740481C1C}">
+                          <a14:useLocalDpi xmlns:a14="http://schemas.microsoft.com/office/drawing/2010/main" val="0"/>
+                        </a:ext>
+                      </a:extLst>
+                    </a:blip>
+                    <a:stretch>
+                      <a:fillRect/>
+                    </a:stretch>
+                  </pic:blipFill>
+                  <pic:spPr>
+                    <a:xfrm>
+                      <a:off x="0" y="0"/>
+                      <a:ext cx="1649624" cy="3571566"/>
+                    </a:xfrm>
+                    <a:prstGeom prst="rect">
+                      <a:avLst/>
+                    </a:prstGeom>
+                  </pic:spPr>
+                </pic:pic>
+              </a:graphicData>
+            </a:graphic>
+          </wp:inline>
+        </w:drawing>
+      </w:r>
+      <w:r>
+        <w:rPr>
+          <w:sz w:val="20"/>
+        </w:rPr>
+        <w:t xml:space="preserve">      </w:t>
+      </w:r>
+      <w:r>
+        <w:rPr>
+          <w:noProof/>
+          <w:sz w:val="20"/>
+        </w:rPr>
+        <w:drawing>
+          <wp:inline distT="0" distB="0" distL="0" distR="0" wp14:anchorId="14BBDBB3" wp14:editId="4FB3EABF">
+            <wp:extent cx="1623060" cy="3519206"/>
+            <wp:effectExtent l="0" t="0" r="0" b="5080"/>
+            <wp:docPr id="4" name="Εικόνα 4"/>
+            <wp:cNvGraphicFramePr>
+              <a:graphicFrameLocks xmlns:a="http://schemas.openxmlformats.org/drawingml/2006/main" noChangeAspect="1"/>
+            </wp:cNvGraphicFramePr>
+            <a:graphic xmlns:a="http://schemas.openxmlformats.org/drawingml/2006/main">
+              <a:graphicData uri="http://schemas.openxmlformats.org/drawingml/2006/picture">
+                <pic:pic xmlns:pic="http://schemas.openxmlformats.org/drawingml/2006/picture">
+                  <pic:nvPicPr>
+                    <pic:cNvPr id="4" name="Εικόνα 4"/>
+                    <pic:cNvPicPr/>
+                  </pic:nvPicPr>
+                  <pic:blipFill>
+                    <a:blip r:embed="rId34">
+                      <a:extLst>
+                        <a:ext uri="{28A0092B-C50C-407E-A947-70E740481C1C}">
+                          <a14:useLocalDpi xmlns:a14="http://schemas.microsoft.com/office/drawing/2010/main" val="0"/>
+                        </a:ext>
+                      </a:extLst>
+                    </a:blip>
+                    <a:stretch>
+                      <a:fillRect/>
+                    </a:stretch>
+                  </pic:blipFill>
+                  <pic:spPr>
+                    <a:xfrm>
+                      <a:off x="0" y="0"/>
+                      <a:ext cx="1635574" cy="3546340"/>
+                    </a:xfrm>
+                    <a:prstGeom prst="rect">
+                      <a:avLst/>
+                    </a:prstGeom>
+                  </pic:spPr>
+                </pic:pic>
+              </a:graphicData>
+            </a:graphic>
+          </wp:inline>
+        </w:drawing>
+      </w:r>
+      <w:r>
+        <w:rPr>
+          <w:sz w:val="20"/>
+        </w:rPr>
+        <w:t xml:space="preserve">    </w:t>
+      </w:r>
+      <w:r>
+        <w:rPr>
+          <w:noProof/>
+          <w:sz w:val="20"/>
+        </w:rPr>
+        <w:drawing>
+          <wp:inline distT="0" distB="0" distL="0" distR="0" wp14:anchorId="3BC0C351" wp14:editId="0B77121F">
+            <wp:extent cx="1616997" cy="3519648"/>
+            <wp:effectExtent l="0" t="0" r="2540" b="5080"/>
+            <wp:docPr id="6" name="Εικόνα 6"/>
+            <wp:cNvGraphicFramePr>
+              <a:graphicFrameLocks xmlns:a="http://schemas.openxmlformats.org/drawingml/2006/main" noChangeAspect="1"/>
+            </wp:cNvGraphicFramePr>
+            <a:graphic xmlns:a="http://schemas.openxmlformats.org/drawingml/2006/main">
+              <a:graphicData uri="http://schemas.openxmlformats.org/drawingml/2006/picture">
+                <pic:pic xmlns:pic="http://schemas.openxmlformats.org/drawingml/2006/picture">
+                  <pic:nvPicPr>
+                    <pic:cNvPr id="6" name="Εικόνα 6"/>
+                    <pic:cNvPicPr/>
+                  </pic:nvPicPr>
+                  <pic:blipFill>
+                    <a:blip r:embed="rId35">
+                      <a:extLst>
+                        <a:ext uri="{28A0092B-C50C-407E-A947-70E740481C1C}">
+                          <a14:useLocalDpi xmlns:a14="http://schemas.microsoft.com/office/drawing/2010/main" val="0"/>
+                        </a:ext>
+                      </a:extLst>
+                    </a:blip>
+                    <a:stretch>
+                      <a:fillRect/>
+                    </a:stretch>
+                  </pic:blipFill>
+                  <pic:spPr>
+                    <a:xfrm>
+                      <a:off x="0" y="0"/>
+                      <a:ext cx="1636312" cy="3561691"/>
+                    </a:xfrm>
+                    <a:prstGeom prst="rect">
+                      <a:avLst/>
+                    </a:prstGeom>
+                  </pic:spPr>
+                </pic:pic>
+              </a:graphicData>
+            </a:graphic>
+          </wp:inline>
+        </w:drawing>
+      </w:r>
+    </w:p>
+    <w:p>
+      <w:pPr>
+        <w:pStyle w:val="a3"/>
+        <w:spacing w:before="5"/>
+        <w:rPr>
+          <w:sz w:val="9"/>
+        </w:rPr>
+      </w:pPr>
+    </w:p>
+    <w:p>
+      <w:pPr>
+        <w:tabs>
+          <w:tab w:val="left" w:pos="3059"/>
+          <w:tab w:val="left" w:pos="5999"/>
+        </w:tabs>
+        <w:spacing w:before="91"/>
+        <w:ind w:left="120"/>
+        <w:rPr>
+          <w:sz w:val="20"/>
+        </w:rPr>
+      </w:pPr>
+      <w:r>
+        <w:rPr>
+          <w:sz w:val="20"/>
+        </w:rPr>
+        <w:t>Κατάστημα</w:t>
+      </w:r>
+      <w:r>
+        <w:rPr>
+          <w:spacing w:val="-3"/>
+          <w:sz w:val="20"/>
+        </w:rPr>
+        <w:t xml:space="preserve"> </w:t>
+      </w:r>
+      <w:r>
+        <w:rPr>
+          <w:sz w:val="20"/>
+        </w:rPr>
+        <w:t>Εφαρμογής</w:t>
+      </w:r>
+      <w:r>
+        <w:rPr>
+          <w:sz w:val="20"/>
+        </w:rPr>
+        <w:tab/>
+        <w:t>Κατάστημα</w:t>
+      </w:r>
+      <w:r>
+        <w:rPr>
+          <w:spacing w:val="-3"/>
+          <w:sz w:val="20"/>
+        </w:rPr>
+        <w:t xml:space="preserve"> </w:t>
+      </w:r>
+      <w:r>
+        <w:rPr>
+          <w:sz w:val="20"/>
+        </w:rPr>
+        <w:t>Εφαρμογής</w:t>
+      </w:r>
+      <w:r>
+        <w:rPr>
+          <w:spacing w:val="-3"/>
+          <w:sz w:val="20"/>
+        </w:rPr>
+        <w:t xml:space="preserve"> </w:t>
+      </w:r>
+      <w:r>
+        <w:rPr>
+          <w:sz w:val="20"/>
+        </w:rPr>
+        <w:tab/>
+        <w:t>Κατάστημα</w:t>
+      </w:r>
+      <w:r>
+        <w:rPr>
+          <w:spacing w:val="-4"/>
+          <w:sz w:val="20"/>
+        </w:rPr>
+        <w:t xml:space="preserve"> </w:t>
+      </w:r>
+      <w:r>
+        <w:rPr>
+          <w:sz w:val="20"/>
+        </w:rPr>
+        <w:t>Εφαρμογής</w:t>
+      </w:r>
+    </w:p>
+    <w:p>
+      <w:pPr>
+        <w:pStyle w:val="a3"/>
+        <w:spacing w:before="6"/>
+        <w:rPr>
+          <w:sz w:val="16"/>
+        </w:rPr>
+      </w:pPr>
+      <w:r>
+        <w:rPr>
+          <w:noProof/>
+        </w:rPr>
+        <w:drawing>
+          <wp:anchor distT="0" distB="0" distL="0" distR="0" simplePos="0" relativeHeight="487596032" behindDoc="0" locked="0" layoutInCell="1" allowOverlap="1" wp14:anchorId="2F2DBC70" wp14:editId="08A2F3B3">
             <wp:simplePos x="0" y="0"/>
             <wp:positionH relativeFrom="page">
-              <wp:posOffset>2868167</wp:posOffset>
+              <wp:posOffset>1066800</wp:posOffset>
             </wp:positionH>
             <wp:positionV relativeFrom="paragraph">
-              <wp:posOffset>161129</wp:posOffset>
+              <wp:posOffset>121920</wp:posOffset>
             </wp:positionV>
             <wp:extent cx="1654711" cy="3584448"/>
             <wp:effectExtent l="0" t="0" r="0" b="0"/>
@@ -5552,7 +6022,7 @@
                     <pic:cNvPicPr/>
                   </pic:nvPicPr>
                   <pic:blipFill>
-                    <a:blip r:embed="rId33" cstate="print"/>
+                    <a:blip r:embed="rId36" cstate="print"/>
                     <a:stretch>
                       <a:fillRect/>
                     </a:stretch>
@@ -5577,7 +6047,7 @@
           <w:noProof/>
         </w:rPr>
         <w:drawing>
-          <wp:anchor distT="0" distB="0" distL="0" distR="0" simplePos="0" relativeHeight="15" behindDoc="0" locked="0" layoutInCell="1" allowOverlap="1" wp14:anchorId="38F3A547" wp14:editId="7618583A">
+          <wp:anchor distT="0" distB="0" distL="0" distR="0" simplePos="0" relativeHeight="15" behindDoc="0" locked="0" layoutInCell="1" allowOverlap="1" wp14:anchorId="38F3A547" wp14:editId="6B921195">
             <wp:simplePos x="0" y="0"/>
             <wp:positionH relativeFrom="page">
               <wp:posOffset>4591811</wp:posOffset>
@@ -5600,7 +6070,7 @@
                     <pic:cNvPicPr/>
                   </pic:nvPicPr>
                   <pic:blipFill>
-                    <a:blip r:embed="rId34" cstate="print"/>
+                    <a:blip r:embed="rId37" cstate="print"/>
                     <a:stretch>
                       <a:fillRect/>
                     </a:stretch>
@@ -5637,83 +6107,77 @@
           <w:tab w:val="left" w:pos="5579"/>
         </w:tabs>
         <w:spacing w:before="91"/>
-        <w:ind w:left="120"/>
-        <w:rPr>
-          <w:sz w:val="20"/>
-        </w:rPr>
-      </w:pPr>
-      <w:r>
-        <w:rPr>
-          <w:sz w:val="20"/>
-        </w:rPr>
-        <w:t>Κατάστημα</w:t>
-      </w:r>
-      <w:r>
-        <w:rPr>
-          <w:spacing w:val="-3"/>
-          <w:sz w:val="20"/>
-        </w:rPr>
-        <w:t xml:space="preserve"> </w:t>
-      </w:r>
-      <w:r>
-        <w:rPr>
-          <w:sz w:val="20"/>
-        </w:rPr>
-        <w:t>Εφαρμογής</w:t>
-      </w:r>
+        <w:rPr>
+          <w:sz w:val="20"/>
+        </w:rPr>
+      </w:pPr>
+      <w:r>
+        <w:rPr>
+          <w:sz w:val="20"/>
+        </w:rPr>
+        <w:t>Λάθος</w:t>
+      </w:r>
+      <w:r>
+        <w:rPr>
+          <w:spacing w:val="-5"/>
+          <w:sz w:val="20"/>
+        </w:rPr>
+        <w:t xml:space="preserve"> </w:t>
+      </w:r>
+      <w:r>
+        <w:rPr>
+          <w:sz w:val="20"/>
+        </w:rPr>
+        <w:t>Απάντηση</w:t>
+      </w:r>
+      <w:r>
+        <w:rPr>
+          <w:spacing w:val="-2"/>
+          <w:sz w:val="20"/>
+        </w:rPr>
+        <w:t xml:space="preserve"> </w:t>
+      </w:r>
+      <w:proofErr w:type="spellStart"/>
+      <w:r>
+        <w:rPr>
+          <w:sz w:val="20"/>
+        </w:rPr>
+        <w:t>Survival</w:t>
+      </w:r>
+      <w:proofErr w:type="spellEnd"/>
       <w:r>
         <w:rPr>
           <w:sz w:val="20"/>
         </w:rPr>
         <w:tab/>
-        <w:t>Λάθος</w:t>
-      </w:r>
-      <w:r>
-        <w:rPr>
-          <w:spacing w:val="-5"/>
-          <w:sz w:val="20"/>
-        </w:rPr>
-        <w:t xml:space="preserve"> </w:t>
-      </w:r>
-      <w:r>
-        <w:rPr>
-          <w:sz w:val="20"/>
-        </w:rPr>
-        <w:t>Απάντηση</w:t>
-      </w:r>
-      <w:r>
-        <w:rPr>
-          <w:spacing w:val="-2"/>
-          <w:sz w:val="20"/>
-        </w:rPr>
-        <w:t xml:space="preserve"> </w:t>
-      </w:r>
+      </w:r>
+      <w:r>
+        <w:rPr>
+          <w:sz w:val="20"/>
+        </w:rPr>
+        <w:tab/>
+      </w:r>
+      <w:r>
+        <w:rPr>
+          <w:sz w:val="20"/>
+        </w:rPr>
+        <w:t>Κατάταξη</w:t>
+      </w:r>
+      <w:r>
+        <w:rPr>
+          <w:spacing w:val="-4"/>
+          <w:sz w:val="20"/>
+        </w:rPr>
+        <w:t xml:space="preserve"> </w:t>
+      </w:r>
+      <w:proofErr w:type="spellStart"/>
       <w:r>
         <w:rPr>
           <w:sz w:val="20"/>
         </w:rPr>
         <w:t>Survival</w:t>
       </w:r>
-      <w:r>
-        <w:rPr>
-          <w:sz w:val="20"/>
-        </w:rPr>
-        <w:tab/>
-        <w:t>Κατάταξη</w:t>
-      </w:r>
-      <w:r>
-        <w:rPr>
-          <w:spacing w:val="-4"/>
-          <w:sz w:val="20"/>
-        </w:rPr>
-        <w:t xml:space="preserve"> </w:t>
-      </w:r>
-      <w:r>
-        <w:rPr>
-          <w:sz w:val="20"/>
-        </w:rPr>
-        <w:t>Survival</w:t>
-      </w:r>
+      <w:proofErr w:type="spellEnd"/>
     </w:p>
     <w:p>
       <w:pPr>
@@ -5756,7 +6220,7 @@
                     <pic:cNvPicPr/>
                   </pic:nvPicPr>
                   <pic:blipFill>
-                    <a:blip r:embed="rId35" cstate="print"/>
+                    <a:blip r:embed="rId38" cstate="print"/>
                     <a:stretch>
                       <a:fillRect/>
                     </a:stretch>
@@ -5805,7 +6269,7 @@
                     <pic:cNvPicPr/>
                   </pic:nvPicPr>
                   <pic:blipFill>
-                    <a:blip r:embed="rId36" cstate="print"/>
+                    <a:blip r:embed="rId39" cstate="print"/>
                     <a:stretch>
                       <a:fillRect/>
                     </a:stretch>
@@ -5854,7 +6318,7 @@
                     <pic:cNvPicPr/>
                   </pic:nvPicPr>
                   <pic:blipFill>
-                    <a:blip r:embed="rId37" cstate="print"/>
+                    <a:blip r:embed="rId40" cstate="print"/>
                     <a:stretch>
                       <a:fillRect/>
                     </a:stretch>
@@ -5909,12 +6373,14 @@
         </w:rPr>
         <w:t xml:space="preserve"> </w:t>
       </w:r>
+      <w:proofErr w:type="spellStart"/>
       <w:r>
         <w:rPr>
           <w:sz w:val="20"/>
         </w:rPr>
         <w:t>Survival</w:t>
       </w:r>
+      <w:proofErr w:type="spellEnd"/>
       <w:r>
         <w:rPr>
           <w:sz w:val="20"/>
@@ -5929,12 +6395,14 @@
         </w:rPr>
         <w:t xml:space="preserve"> </w:t>
       </w:r>
+      <w:proofErr w:type="spellStart"/>
       <w:r>
         <w:rPr>
           <w:sz w:val="20"/>
         </w:rPr>
         <w:t>Survival</w:t>
       </w:r>
+      <w:proofErr w:type="spellEnd"/>
       <w:r>
         <w:rPr>
           <w:sz w:val="20"/>
@@ -5962,12 +6430,14 @@
         </w:rPr>
         <w:t xml:space="preserve"> </w:t>
       </w:r>
+      <w:proofErr w:type="spellStart"/>
       <w:r>
         <w:rPr>
           <w:sz w:val="20"/>
         </w:rPr>
         <w:t>Survival</w:t>
       </w:r>
+      <w:proofErr w:type="spellEnd"/>
     </w:p>
     <w:sectPr>
       <w:pgSz w:w="11910" w:h="16840"/>
@@ -6750,4 +7220,16 @@
   <a:objectDefaults/>
   <a:extraClrSchemeLst/>
 </a:theme>
+</file>
+
+<file path=customXml/item1.xml><?xml version="1.0" encoding="utf-8"?>
+<b:Sources xmlns:b="http://schemas.openxmlformats.org/officeDocument/2006/bibliography" xmlns="http://schemas.openxmlformats.org/officeDocument/2006/bibliography" SelectedStyle="\APASixthEditionOfficeOnline.xsl" StyleName="APA" Version="6"/>
+</file>
+
+<file path=customXml/itemProps1.xml><?xml version="1.0" encoding="utf-8"?>
+<ds:datastoreItem xmlns:ds="http://schemas.openxmlformats.org/officeDocument/2006/customXml" ds:itemID="{51981A9B-3054-4172-B7E0-FB0F21AFC9BE}">
+  <ds:schemaRefs>
+    <ds:schemaRef ds:uri="http://schemas.openxmlformats.org/officeDocument/2006/bibliography"/>
+  </ds:schemaRefs>
+</ds:datastoreItem>
 </file>